--- a/health_policy/precision_medicine/AnnotatedBibliography.docx
+++ b/health_policy/precision_medicine/AnnotatedBibliography.docx
@@ -17,8 +17,34 @@
       </w:r>
     </w:p>
     <w:p>
-      <w:r>
-        <w:t xml:space="preserve">Abbaoui, W., Retal, S., El Bhiri, B., Kharmoum, N., &amp; Ziti, S. (2024). Towards revolutionizing precision healthcare: A systematic literature review of artificial intelligence methods in precision medicine. </w:t>
+      <w:pPr>
+        <w:rPr>
+          <w:rStyle w:val="Hyperlink"/>
+        </w:rPr>
+      </w:pPr>
+      <w:proofErr w:type="spellStart"/>
+      <w:r>
+        <w:t>Abbaoui</w:t>
+      </w:r>
+      <w:proofErr w:type="spellEnd"/>
+      <w:r>
+        <w:t xml:space="preserve">, W., Retal, S., El </w:t>
+      </w:r>
+      <w:proofErr w:type="spellStart"/>
+      <w:r>
+        <w:t>Bhiri</w:t>
+      </w:r>
+      <w:proofErr w:type="spellEnd"/>
+      <w:r>
+        <w:t xml:space="preserve">, B., </w:t>
+      </w:r>
+      <w:proofErr w:type="spellStart"/>
+      <w:r>
+        <w:t>Kharmoum</w:t>
+      </w:r>
+      <w:proofErr w:type="spellEnd"/>
+      <w:r>
+        <w:t xml:space="preserve">, N., &amp; Ziti, S. (2024). Towards revolutionizing precision healthcare: A systematic literature review of artificial intelligence methods in precision medicine. </w:t>
       </w:r>
       <w:r>
         <w:rPr>
@@ -51,6 +77,66 @@
     </w:p>
     <w:p>
       <w:r>
+        <w:t>This research is a comprehensive, systemic literature review of all precision medicine literature relevant to artificial intelligence, machine learning, and deep learning methods from 2015 to early 2024.</w:t>
+      </w:r>
+      <w:r>
+        <w:t xml:space="preserve"> The article delves into </w:t>
+      </w:r>
+      <w:r>
+        <w:t>various</w:t>
+      </w:r>
+      <w:r>
+        <w:t xml:space="preserve"> computational methods utilized by precision medicine publication</w:t>
+      </w:r>
+      <w:r>
+        <w:t>s and provides</w:t>
+      </w:r>
+      <w:r>
+        <w:t xml:space="preserve"> summaries of papers that use those methods under their respective sub-section.</w:t>
+      </w:r>
+      <w:r>
+        <w:t xml:space="preserve"> Additionally, it provides five publicly available datasets for use with precision medicine computational models, which I can potentially evaluate in my research for fairness and bias with regards to health equity amongst different demographic</w:t>
+      </w:r>
+      <w:r>
+        <w:t xml:space="preserve">s. </w:t>
+      </w:r>
+      <w:r>
+        <w:t xml:space="preserve">This paper is also relevant to my research in that I can utilize its analysis of various methods used </w:t>
+      </w:r>
+      <w:r>
+        <w:t xml:space="preserve">and research </w:t>
+      </w:r>
+      <w:r>
+        <w:t xml:space="preserve">in precision medicine to </w:t>
+      </w:r>
+      <w:r>
+        <w:t xml:space="preserve">contextualize </w:t>
+      </w:r>
+      <w:r>
+        <w:t>the area of research and provide key examples of where analyzing health equity is important. The authors</w:t>
+      </w:r>
+      <w:r>
+        <w:t xml:space="preserve"> are all researchers </w:t>
+      </w:r>
+      <w:proofErr w:type="gramStart"/>
+      <w:r>
+        <w:t xml:space="preserve">in </w:t>
+      </w:r>
+      <w:r>
+        <w:t>the area of</w:t>
+      </w:r>
+      <w:proofErr w:type="gramEnd"/>
+      <w:r>
+        <w:t xml:space="preserve"> artificial intelligence or related technical fields, with some conducting other research in the area of precision medicine as well, making the research credible.</w:t>
+      </w:r>
+    </w:p>
+    <w:p>
+      <w:pPr>
+        <w:rPr>
+          <w:rStyle w:val="Hyperlink"/>
+        </w:rPr>
+      </w:pPr>
+      <w:r>
         <w:rPr>
           <w:i/>
           <w:iCs/>
@@ -71,7 +157,150 @@
     </w:p>
     <w:p>
       <w:r>
-        <w:t xml:space="preserve">Bellamy, R. K. E., Dey, K., Hind, M., Hoffman, S. C., Houde, S., Kannan, K., Lohia, P., Martino, J., Mehta, S., Mojsilović, A., Nagar, S., Ramamurthy, K. N., Richards, J., Saha, D., Sattigeri, P., Singh, M., Varshney, K. R., &amp; Zhang, Y. (2019). AI Fairness 360: An extensible toolkit for detecting and mitigating algorithmic bias. </w:t>
+        <w:rPr>
+          <w:rStyle w:val="Hyperlink"/>
+          <w:color w:val="auto"/>
+          <w:u w:val="none"/>
+        </w:rPr>
+        <w:t xml:space="preserve">In this </w:t>
+      </w:r>
+      <w:r>
+        <w:rPr>
+          <w:rStyle w:val="Hyperlink"/>
+          <w:color w:val="auto"/>
+          <w:u w:val="none"/>
+        </w:rPr>
+        <w:t>webpage</w:t>
+      </w:r>
+      <w:r>
+        <w:rPr>
+          <w:rStyle w:val="Hyperlink"/>
+          <w:color w:val="auto"/>
+          <w:u w:val="none"/>
+        </w:rPr>
+        <w:t xml:space="preserve">, the </w:t>
+      </w:r>
+      <w:r>
+        <w:rPr>
+          <w:rStyle w:val="Hyperlink"/>
+          <w:color w:val="auto"/>
+          <w:u w:val="none"/>
+        </w:rPr>
+        <w:t xml:space="preserve">data security and protection aspect of the </w:t>
+      </w:r>
+      <w:r>
+        <w:rPr>
+          <w:rStyle w:val="Hyperlink"/>
+          <w:color w:val="auto"/>
+          <w:u w:val="none"/>
+        </w:rPr>
+        <w:t xml:space="preserve">All of Us Research Program by the NIH is explained comprehensively, with </w:t>
+      </w:r>
+      <w:r>
+        <w:rPr>
+          <w:rStyle w:val="Hyperlink"/>
+          <w:color w:val="auto"/>
+          <w:u w:val="none"/>
+        </w:rPr>
+        <w:t>methods to adhere to strict data protection</w:t>
+      </w:r>
+      <w:r>
+        <w:rPr>
+          <w:rStyle w:val="Hyperlink"/>
+          <w:color w:val="auto"/>
+          <w:u w:val="none"/>
+        </w:rPr>
+        <w:t xml:space="preserve"> highlighted.</w:t>
+      </w:r>
+      <w:r>
+        <w:rPr>
+          <w:rStyle w:val="Hyperlink"/>
+          <w:color w:val="auto"/>
+          <w:u w:val="none"/>
+        </w:rPr>
+        <w:t xml:space="preserve"> </w:t>
+      </w:r>
+      <w:r>
+        <w:rPr>
+          <w:rStyle w:val="Hyperlink"/>
+          <w:color w:val="auto"/>
+          <w:u w:val="none"/>
+        </w:rPr>
+        <w:t>The authors outline</w:t>
+      </w:r>
+      <w:r>
+        <w:rPr>
+          <w:rStyle w:val="Hyperlink"/>
+          <w:color w:val="auto"/>
+          <w:u w:val="none"/>
+        </w:rPr>
+        <w:t xml:space="preserve"> many different levels of policy protections and safeguards that Precision Medicine Initiatives (PMIs) should take to ensure </w:t>
+      </w:r>
+      <w:r>
+        <w:rPr>
+          <w:rStyle w:val="Hyperlink"/>
+          <w:color w:val="auto"/>
+          <w:u w:val="none"/>
+        </w:rPr>
+        <w:t>proper risk evaluations for patient health data</w:t>
+      </w:r>
+      <w:r>
+        <w:rPr>
+          <w:rStyle w:val="Hyperlink"/>
+          <w:color w:val="auto"/>
+          <w:u w:val="none"/>
+        </w:rPr>
+        <w:t xml:space="preserve">. </w:t>
+      </w:r>
+      <w:r>
+        <w:rPr>
+          <w:rStyle w:val="Hyperlink"/>
+          <w:color w:val="auto"/>
+          <w:u w:val="none"/>
+        </w:rPr>
+        <w:t>Th</w:t>
+      </w:r>
+      <w:r>
+        <w:rPr>
+          <w:rStyle w:val="Hyperlink"/>
+          <w:color w:val="auto"/>
+          <w:u w:val="none"/>
+        </w:rPr>
+        <w:t xml:space="preserve">is resource is relevant and valuable to my research as it is part of an exploration of current policy surrounding precision medicine. </w:t>
+      </w:r>
+      <w:r>
+        <w:rPr>
+          <w:rStyle w:val="Hyperlink"/>
+          <w:color w:val="auto"/>
+          <w:u w:val="none"/>
+        </w:rPr>
+        <w:t>This source is highly credible since it is from the NIH itself, and since the All of Us program is spearheaded by the NIH, there is no entity better qualified to make claims on aspects of the program.</w:t>
+      </w:r>
+    </w:p>
+    <w:p>
+      <w:pPr>
+        <w:rPr>
+          <w:rStyle w:val="Hyperlink"/>
+        </w:rPr>
+      </w:pPr>
+      <w:r>
+        <w:t xml:space="preserve">Bellamy, R. K. E., Dey, K., Hind, M., Hoffman, S. C., Houde, S., Kannan, K., Lohia, P., Martino, J., Mehta, S., </w:t>
+      </w:r>
+      <w:proofErr w:type="spellStart"/>
+      <w:r>
+        <w:t>Mojsilović</w:t>
+      </w:r>
+      <w:proofErr w:type="spellEnd"/>
+      <w:r>
+        <w:t xml:space="preserve">, A., Nagar, S., Ramamurthy, K. N., Richards, J., Saha, D., </w:t>
+      </w:r>
+      <w:proofErr w:type="spellStart"/>
+      <w:r>
+        <w:t>Sattigeri</w:t>
+      </w:r>
+      <w:proofErr w:type="spellEnd"/>
+      <w:r>
+        <w:t xml:space="preserve">, P., Singh, M., Varshney, K. R., &amp; Zhang, Y. (2019). AI Fairness 360: An extensible toolkit for detecting and mitigating algorithmic bias. </w:t>
       </w:r>
       <w:r>
         <w:rPr>
@@ -104,7 +333,84 @@
     </w:p>
     <w:p>
       <w:r>
-        <w:t xml:space="preserve">Ferryman, K., &amp; Pitcan, M. (2018, February 26). </w:t>
+        <w:rPr>
+          <w:rStyle w:val="Hyperlink"/>
+          <w:color w:val="auto"/>
+          <w:u w:val="none"/>
+        </w:rPr>
+        <w:t xml:space="preserve">This paper is written to accompany the development of the AI Fairness 360 toolkit by IBM. It details why such a toolkit is needed to evaluate </w:t>
+      </w:r>
+      <w:r>
+        <w:rPr>
+          <w:rStyle w:val="Hyperlink"/>
+          <w:color w:val="auto"/>
+          <w:u w:val="none"/>
+        </w:rPr>
+        <w:t xml:space="preserve">fairness metrics </w:t>
+      </w:r>
+      <w:proofErr w:type="gramStart"/>
+      <w:r>
+        <w:rPr>
+          <w:rStyle w:val="Hyperlink"/>
+          <w:color w:val="auto"/>
+          <w:u w:val="none"/>
+        </w:rPr>
+        <w:t>and also</w:t>
+      </w:r>
+      <w:proofErr w:type="gramEnd"/>
+      <w:r>
+        <w:rPr>
+          <w:rStyle w:val="Hyperlink"/>
+          <w:color w:val="auto"/>
+          <w:u w:val="none"/>
+        </w:rPr>
+        <w:t xml:space="preserve"> offers bias-reduction algorithms that can be used by researcher to create more “fair” AI models. </w:t>
+      </w:r>
+      <w:r>
+        <w:rPr>
+          <w:rStyle w:val="Hyperlink"/>
+          <w:color w:val="auto"/>
+          <w:u w:val="none"/>
+        </w:rPr>
+        <w:t xml:space="preserve">The article largely explains the various parts of the toolkit and how it can be leveraged to </w:t>
+      </w:r>
+      <w:r>
+        <w:rPr>
+          <w:rStyle w:val="Hyperlink"/>
+          <w:color w:val="auto"/>
+          <w:u w:val="none"/>
+        </w:rPr>
+        <w:t xml:space="preserve">improve fairness and reduce bias in AI models. The research and more importantly, the toolkit, can be highly useful in my own research, as I can utilize the AI Fairness 360 toolkit to evaluate </w:t>
+      </w:r>
+      <w:r>
+        <w:rPr>
+          <w:rStyle w:val="Hyperlink"/>
+          <w:color w:val="auto"/>
+          <w:u w:val="none"/>
+        </w:rPr>
+        <w:t xml:space="preserve">datasets (pre-processing aspect of toolkit), model itself (in-processing aspect of toolkit), and results of the model (post-processing aspect of </w:t>
+      </w:r>
+      <w:r>
+        <w:rPr>
+          <w:rStyle w:val="Hyperlink"/>
+          <w:color w:val="auto"/>
+          <w:u w:val="none"/>
+        </w:rPr>
+        <w:lastRenderedPageBreak/>
+        <w:t>the toolkit). The research is very credible, as all authors were directly involved in the creation of the AI Fairness 360 toolkit as part of IBM Research.</w:t>
+      </w:r>
+    </w:p>
+    <w:p>
+      <w:r>
+        <w:t xml:space="preserve">Ferryman, K., &amp; </w:t>
+      </w:r>
+      <w:proofErr w:type="spellStart"/>
+      <w:r>
+        <w:t>Pitcan</w:t>
+      </w:r>
+      <w:proofErr w:type="spellEnd"/>
+      <w:r>
+        <w:t xml:space="preserve">, M. (2018, February 26). </w:t>
       </w:r>
       <w:r>
         <w:rPr>
@@ -142,8 +448,13 @@
         <w:t xml:space="preserve"> at Johns Hopkins, and </w:t>
       </w:r>
       <w:r>
-        <w:t>Mikaela Pitcan</w:t>
-      </w:r>
+        <w:t xml:space="preserve">Mikaela </w:t>
+      </w:r>
+      <w:proofErr w:type="spellStart"/>
+      <w:r>
+        <w:t>Pitcan</w:t>
+      </w:r>
+      <w:proofErr w:type="spellEnd"/>
       <w:r>
         <w:t>, a social scientist is currently a postdoctoral candidate at Fordham University.</w:t>
       </w:r>
@@ -151,7 +462,15 @@
     <w:p/>
     <w:p>
       <w:r>
-        <w:t xml:space="preserve">Geneviève, L. D., Martani, A., Shaw, D., Elger, B. S., &amp; Wangmo, T. (2020). Structural racism in precision medicine: Leaving no one behind. </w:t>
+        <w:t xml:space="preserve">Geneviève, L. D., </w:t>
+      </w:r>
+      <w:proofErr w:type="spellStart"/>
+      <w:r>
+        <w:t>Martani</w:t>
+      </w:r>
+      <w:proofErr w:type="spellEnd"/>
+      <w:r>
+        <w:t xml:space="preserve">, A., Shaw, D., Elger, B. S., &amp; Wangmo, T. (2020). Structural racism in precision medicine: Leaving no one behind. </w:t>
       </w:r>
       <w:r>
         <w:rPr>
@@ -202,7 +521,31 @@
     <w:p/>
     <w:p>
       <w:r>
-        <w:t xml:space="preserve">Hicks, S. A., Strümke, I., Thambawita, V., Hammou, M., Riegler, M. A., Halvorsen, P., &amp; Parasa, S. (2022). On evaluation metrics for medical applications of artificial intelligence. </w:t>
+        <w:t xml:space="preserve">Hicks, S. A., </w:t>
+      </w:r>
+      <w:proofErr w:type="spellStart"/>
+      <w:r>
+        <w:t>Strümke</w:t>
+      </w:r>
+      <w:proofErr w:type="spellEnd"/>
+      <w:r>
+        <w:t xml:space="preserve">, I., </w:t>
+      </w:r>
+      <w:proofErr w:type="spellStart"/>
+      <w:r>
+        <w:t>Thambawita</w:t>
+      </w:r>
+      <w:proofErr w:type="spellEnd"/>
+      <w:r>
+        <w:t xml:space="preserve">, V., Hammou, M., Riegler, M. A., Halvorsen, P., &amp; </w:t>
+      </w:r>
+      <w:proofErr w:type="spellStart"/>
+      <w:r>
+        <w:t>Parasa</w:t>
+      </w:r>
+      <w:proofErr w:type="spellEnd"/>
+      <w:r>
+        <w:t xml:space="preserve">, S. (2022). On evaluation metrics for medical applications of artificial intelligence. </w:t>
       </w:r>
       <w:r>
         <w:rPr>
@@ -256,21 +599,66 @@
         <w:t>recalculates the discussed metrics for various papers utilizing ML models in gastroenterology</w:t>
       </w:r>
       <w:r>
-        <w:t xml:space="preserve">, and comments on the pitfalls made in each paper with regard to the original calculation of the metrics. </w:t>
-      </w:r>
-      <w:r>
-        <w:t xml:space="preserve">Finally, they discuss the tool that they have created, MediMetrics to calculate the discussing ML metrics in an easy manner for both researchers and doctors to use when evaluating ML models. This research is relevant to my </w:t>
-      </w:r>
-      <w:r>
-        <w:t xml:space="preserve">proposed study because I can look at how ML models are currently evaluated and utilize/modify these calculation mechanisms to fit my research on health equity in AI precision medicine. If I develop a ML model in my research as a way to evaluate health equity, I can use the discussed metrics myself to evaluate model performance. </w:t>
-      </w:r>
-      <w:r>
-        <w:t>[Credibility portion required]</w:t>
-      </w:r>
-    </w:p>
-    <w:p>
-      <w:r>
-        <w:t xml:space="preserve">Jansen, J. P., Trikalinos, T. A., &amp; Phillips, K. A. (2022). Assessments of the Value of New Interventions Should Include Health Equity Impact. </w:t>
+        <w:t xml:space="preserve">, and comments on the pitfalls made in each paper </w:t>
+      </w:r>
+      <w:proofErr w:type="gramStart"/>
+      <w:r>
+        <w:t>with regard to</w:t>
+      </w:r>
+      <w:proofErr w:type="gramEnd"/>
+      <w:r>
+        <w:t xml:space="preserve"> the original calculation of the metrics. </w:t>
+      </w:r>
+      <w:r>
+        <w:t xml:space="preserve">Finally, they discuss the tool that they have created, </w:t>
+      </w:r>
+      <w:proofErr w:type="spellStart"/>
+      <w:r>
+        <w:t>MediMetrics</w:t>
+      </w:r>
+      <w:proofErr w:type="spellEnd"/>
+      <w:r>
+        <w:t xml:space="preserve"> to calculate the discussing ML metrics in an easy manner for both researchers and doctors to use when evaluating ML models. This research is relevant to my </w:t>
+      </w:r>
+      <w:r>
+        <w:t xml:space="preserve">proposed study because I can look at how ML models are currently evaluated and utilize/modify these calculation mechanisms to fit my research on health equity in AI precision medicine. If I </w:t>
+      </w:r>
+      <w:r>
+        <w:lastRenderedPageBreak/>
+        <w:t xml:space="preserve">develop a ML model in my research </w:t>
+      </w:r>
+      <w:proofErr w:type="gramStart"/>
+      <w:r>
+        <w:t>as a way to</w:t>
+      </w:r>
+      <w:proofErr w:type="gramEnd"/>
+      <w:r>
+        <w:t xml:space="preserve"> evaluate health equity, I can use the discussed metrics myself to evaluate model performance. </w:t>
+      </w:r>
+      <w:r>
+        <w:t xml:space="preserve">The authors of this research are </w:t>
+      </w:r>
+      <w:r>
+        <w:t xml:space="preserve">largely </w:t>
+      </w:r>
+      <w:r>
+        <w:t>researchers at th</w:t>
+      </w:r>
+      <w:r>
+        <w:t>e Oslo Metropolitan University in Norway, and the paper was published in Nature Scientific Reports, establishing sufficient credibility.</w:t>
+      </w:r>
+    </w:p>
+    <w:p>
+      <w:r>
+        <w:t xml:space="preserve">Jansen, J. P., </w:t>
+      </w:r>
+      <w:proofErr w:type="spellStart"/>
+      <w:r>
+        <w:t>Trikalinos</w:t>
+      </w:r>
+      <w:proofErr w:type="spellEnd"/>
+      <w:r>
+        <w:t xml:space="preserve">, T. A., &amp; Phillips, K. A. (2022). Assessments of the Value of New Interventions Should Include Health Equity Impact. </w:t>
       </w:r>
       <w:r>
         <w:rPr>
@@ -314,7 +702,15 @@
     <w:p/>
     <w:p>
       <w:r>
-        <w:t xml:space="preserve">Johnson, K. B., Wei, W., Weeraratne, D., Frisse, M. E., Misulis, K., Rhee, K., Zhao, J., &amp; Snowdon, J. L. (2021). Precision Medicine, AI, and the Future of Personalized Health Care. </w:t>
+        <w:t xml:space="preserve">Johnson, K. B., Wei, W., Weeraratne, D., Frisse, M. E., </w:t>
+      </w:r>
+      <w:proofErr w:type="spellStart"/>
+      <w:r>
+        <w:t>Misulis</w:t>
+      </w:r>
+      <w:proofErr w:type="spellEnd"/>
+      <w:r>
+        <w:t xml:space="preserve">, K., Rhee, K., Zhao, J., &amp; Snowdon, J. L. (2021). Precision Medicine, AI, and the Future of Personalized Health Care. </w:t>
       </w:r>
       <w:r>
         <w:rPr>
@@ -365,12 +761,57 @@
         <w:t xml:space="preserve">The research highlights several distinct examples of applications of AI precision medicine, including integration with EHR data, clinical decision support systems, and more. The article is useful to my research as background information to contextualize the importance of my research. If AI is going to be so impactful in the future of medicine, then it is important to build robust tools that can analyze the health equity of these approaches, as researchers should not exacerbate already existing disparities in medicine. </w:t>
       </w:r>
       <w:r>
-        <w:t>[Credibility portion required]</w:t>
-      </w:r>
-    </w:p>
-    <w:p>
-      <w:r>
-        <w:t xml:space="preserve">Lim, S. S., Semnani-Azad, Z., Morieri, M. L., Ng, A. H., Ahmad, A., Fitipaldi, H., Boyle, J., Collin, C., Dennis, J. M., Langenberg, C., Loos, R. J. F., Morrison, M., Ramsay, M., Sanyal, A. J., Sattar, N., Hivert, M.-F., Gomez, M. F., Merino, J., Tobias, D. K., … Franks, P. W. (2024). Reporting guidelines for precision medicine research of clinical relevance: The BePRECISE checklist. </w:t>
+        <w:t xml:space="preserve">The authors of this paper are researchers at either the Vanderbilt University Medical Center or IBM Watson </w:t>
+      </w:r>
+      <w:proofErr w:type="gramStart"/>
+      <w:r>
+        <w:t>Health, and</w:t>
+      </w:r>
+      <w:proofErr w:type="gramEnd"/>
+      <w:r>
+        <w:t xml:space="preserve"> possess expertise in both the fields of AI and medicine, making this article very credible.</w:t>
+      </w:r>
+    </w:p>
+    <w:p>
+      <w:pPr>
+        <w:rPr>
+          <w:rStyle w:val="Hyperlink"/>
+        </w:rPr>
+      </w:pPr>
+      <w:r>
+        <w:t xml:space="preserve">Lim, S. S., </w:t>
+      </w:r>
+      <w:proofErr w:type="spellStart"/>
+      <w:r>
+        <w:t>Semnani</w:t>
+      </w:r>
+      <w:proofErr w:type="spellEnd"/>
+      <w:r>
+        <w:t xml:space="preserve">-Azad, Z., </w:t>
+      </w:r>
+      <w:proofErr w:type="spellStart"/>
+      <w:r>
+        <w:t>Morieri</w:t>
+      </w:r>
+      <w:proofErr w:type="spellEnd"/>
+      <w:r>
+        <w:t xml:space="preserve">, M. L., Ng, A. H., Ahmad, A., Fitipaldi, H., Boyle, J., Collin, C., Dennis, J. M., Langenberg, C., Loos, R. J. F., Morrison, M., Ramsay, M., Sanyal, A. J., Sattar, N., </w:t>
+      </w:r>
+      <w:proofErr w:type="spellStart"/>
+      <w:r>
+        <w:t>Hivert</w:t>
+      </w:r>
+      <w:proofErr w:type="spellEnd"/>
+      <w:r>
+        <w:t xml:space="preserve">, M.-F., Gomez, M. F., Merino, J., Tobias, D. K., … Franks, P. W. (2024). Reporting guidelines for precision medicine research of clinical relevance: The </w:t>
+      </w:r>
+      <w:proofErr w:type="spellStart"/>
+      <w:r>
+        <w:t>BePRECISE</w:t>
+      </w:r>
+      <w:proofErr w:type="spellEnd"/>
+      <w:r>
+        <w:t xml:space="preserve"> checklist. </w:t>
       </w:r>
       <w:r>
         <w:rPr>
@@ -403,6 +844,165 @@
     </w:p>
     <w:p>
       <w:r>
+        <w:rPr>
+          <w:rStyle w:val="Hyperlink"/>
+          <w:color w:val="auto"/>
+          <w:u w:val="none"/>
+        </w:rPr>
+        <w:lastRenderedPageBreak/>
+        <w:t>The literature outlines a checklist for precision medicine research to</w:t>
+      </w:r>
+      <w:r>
+        <w:rPr>
+          <w:rStyle w:val="Hyperlink"/>
+          <w:color w:val="auto"/>
+          <w:u w:val="none"/>
+        </w:rPr>
+        <w:t xml:space="preserve"> support</w:t>
+      </w:r>
+      <w:r>
+        <w:rPr>
+          <w:rStyle w:val="Hyperlink"/>
+          <w:color w:val="auto"/>
+          <w:u w:val="none"/>
+        </w:rPr>
+        <w:t xml:space="preserve"> </w:t>
+      </w:r>
+      <w:r>
+        <w:rPr>
+          <w:rStyle w:val="Hyperlink"/>
+          <w:color w:val="auto"/>
+          <w:u w:val="none"/>
+        </w:rPr>
+        <w:t xml:space="preserve">scientific </w:t>
+      </w:r>
+      <w:r>
+        <w:rPr>
+          <w:rStyle w:val="Hyperlink"/>
+          <w:color w:val="auto"/>
+          <w:u w:val="none"/>
+        </w:rPr>
+        <w:t>best</w:t>
+      </w:r>
+      <w:r>
+        <w:rPr>
+          <w:rStyle w:val="Hyperlink"/>
+          <w:color w:val="auto"/>
+          <w:u w:val="none"/>
+        </w:rPr>
+        <w:t xml:space="preserve"> practices </w:t>
+      </w:r>
+      <w:r>
+        <w:rPr>
+          <w:rStyle w:val="Hyperlink"/>
+          <w:color w:val="auto"/>
+          <w:u w:val="none"/>
+        </w:rPr>
+        <w:t>and address</w:t>
+      </w:r>
+      <w:r>
+        <w:rPr>
+          <w:rStyle w:val="Hyperlink"/>
+          <w:color w:val="auto"/>
+          <w:u w:val="none"/>
+        </w:rPr>
+        <w:t xml:space="preserve"> </w:t>
+      </w:r>
+      <w:r>
+        <w:rPr>
+          <w:rStyle w:val="Hyperlink"/>
+          <w:color w:val="auto"/>
+          <w:u w:val="none"/>
+        </w:rPr>
+        <w:t>“</w:t>
+      </w:r>
+      <w:r>
+        <w:rPr>
+          <w:rStyle w:val="Hyperlink"/>
+          <w:color w:val="auto"/>
+          <w:u w:val="none"/>
+        </w:rPr>
+        <w:t>health equity or PPIE considerations in their design</w:t>
+      </w:r>
+      <w:r>
+        <w:rPr>
+          <w:rStyle w:val="Hyperlink"/>
+          <w:color w:val="auto"/>
+          <w:u w:val="none"/>
+        </w:rPr>
+        <w:t>”</w:t>
+      </w:r>
+      <w:r>
+        <w:rPr>
+          <w:rStyle w:val="Hyperlink"/>
+          <w:color w:val="auto"/>
+          <w:u w:val="none"/>
+        </w:rPr>
+        <w:t xml:space="preserve">. The checklist is very comprehensive and </w:t>
+      </w:r>
+      <w:proofErr w:type="gramStart"/>
+      <w:r>
+        <w:rPr>
+          <w:rStyle w:val="Hyperlink"/>
+          <w:color w:val="auto"/>
+          <w:u w:val="none"/>
+        </w:rPr>
+        <w:t>well-made, and</w:t>
+      </w:r>
+      <w:proofErr w:type="gramEnd"/>
+      <w:r>
+        <w:rPr>
+          <w:rStyle w:val="Hyperlink"/>
+          <w:color w:val="auto"/>
+          <w:u w:val="none"/>
+        </w:rPr>
+        <w:t xml:space="preserve"> sparks the question of how many studies are actually following the guidelines proposed by this checklist. The article is very useful to my research, as I can examine the standards that research in this area is being held </w:t>
+      </w:r>
+      <w:proofErr w:type="gramStart"/>
+      <w:r>
+        <w:rPr>
+          <w:rStyle w:val="Hyperlink"/>
+          <w:color w:val="auto"/>
+          <w:u w:val="none"/>
+        </w:rPr>
+        <w:t>to, and</w:t>
+      </w:r>
+      <w:proofErr w:type="gramEnd"/>
+      <w:r>
+        <w:rPr>
+          <w:rStyle w:val="Hyperlink"/>
+          <w:color w:val="auto"/>
+          <w:u w:val="none"/>
+        </w:rPr>
+        <w:t xml:space="preserve"> use that to inspire policy recommendations in current gaps. The article is a consensus statement from Nature Medicine, a journal with very high </w:t>
+      </w:r>
+      <w:r>
+        <w:rPr>
+          <w:rStyle w:val="Hyperlink"/>
+          <w:color w:val="auto"/>
+          <w:u w:val="none"/>
+        </w:rPr>
+        <w:t xml:space="preserve">recognition </w:t>
+      </w:r>
+      <w:r>
+        <w:rPr>
+          <w:rStyle w:val="Hyperlink"/>
+          <w:color w:val="auto"/>
+          <w:u w:val="none"/>
+        </w:rPr>
+        <w:t xml:space="preserve">and impact, so we can </w:t>
+      </w:r>
+      <w:r>
+        <w:rPr>
+          <w:rStyle w:val="Hyperlink"/>
+          <w:color w:val="auto"/>
+          <w:u w:val="none"/>
+        </w:rPr>
+        <w:t>confidently assume credibility. Additionally, it is a recently published article (July 2024) which suggests that it provides unexplored avenues for research.</w:t>
+      </w:r>
+    </w:p>
+    <w:p>
+      <w:r>
         <w:t xml:space="preserve">MacEachern, S. J., &amp; Forkert, N. D. (2021). Machine learning for precision medicine. </w:t>
       </w:r>
       <w:r>
@@ -442,14 +1042,38 @@
     <w:p/>
     <w:p>
       <w:r>
-        <w:t xml:space="preserve">Marshall, D. A., Grazziotin, L. R., Regier, D. A., Wordsworth, S., Buchanan, J., Phillips, K., &amp; Ijzerman, M. (2020). Addressing Challenges of Economic Evaluation in Precision Medicine Using Dynamic Simulation Modeling. </w:t>
-      </w:r>
-      <w:r>
-        <w:rPr>
-          <w:i/>
-          <w:iCs/>
-        </w:rPr>
-        <w:t>Value in Health</w:t>
+        <w:t xml:space="preserve">Marshall, D. A., </w:t>
+      </w:r>
+      <w:proofErr w:type="spellStart"/>
+      <w:r>
+        <w:t>Grazziotin</w:t>
+      </w:r>
+      <w:proofErr w:type="spellEnd"/>
+      <w:r>
+        <w:t xml:space="preserve">, L. R., Regier, D. A., Wordsworth, S., Buchanan, J., Phillips, K., &amp; </w:t>
+      </w:r>
+      <w:proofErr w:type="spellStart"/>
+      <w:r>
+        <w:t>Ijzerman</w:t>
+      </w:r>
+      <w:proofErr w:type="spellEnd"/>
+      <w:r>
+        <w:t xml:space="preserve">, M. (2020). Addressing Challenges of Economic Evaluation in Precision Medicine Using Dynamic Simulation Modeling. </w:t>
+      </w:r>
+      <w:r>
+        <w:rPr>
+          <w:i/>
+          <w:iCs/>
+        </w:rPr>
+        <w:t xml:space="preserve">Value in </w:t>
+      </w:r>
+      <w:proofErr w:type="gramStart"/>
+      <w:r>
+        <w:rPr>
+          <w:i/>
+          <w:iCs/>
+        </w:rPr>
+        <w:t>Health</w:t>
       </w:r>
       <w:r>
         <w:rPr>
@@ -464,7 +1088,15 @@
           <w:i/>
           <w:iCs/>
         </w:rPr>
-        <w:t>: The Journal of the International Society for Pharmacoeconomics and Outcomes Research</w:t>
+        <w:t>:</w:t>
+      </w:r>
+      <w:proofErr w:type="gramEnd"/>
+      <w:r>
+        <w:rPr>
+          <w:i/>
+          <w:iCs/>
+        </w:rPr>
+        <w:t xml:space="preserve"> The Journal of the International Society for Pharmacoeconomics and Outcomes Research</w:t>
       </w:r>
       <w:r>
         <w:t xml:space="preserve">, </w:t>
@@ -502,7 +1134,15 @@
     <w:p>
       <w:r>
         <w:lastRenderedPageBreak/>
-        <w:t xml:space="preserve">Mehrabi, N., Morstatter, F., Saxena, N., Lerman, K., &amp; Galstyan, A. (2022). </w:t>
+        <w:t xml:space="preserve">Mehrabi, N., </w:t>
+      </w:r>
+      <w:proofErr w:type="spellStart"/>
+      <w:r>
+        <w:t>Morstatter</w:t>
+      </w:r>
+      <w:proofErr w:type="spellEnd"/>
+      <w:r>
+        <w:t xml:space="preserve">, F., Saxena, N., Lerman, K., &amp; Galstyan, A. (2022). </w:t>
       </w:r>
       <w:r>
         <w:rPr>
@@ -512,7 +1152,15 @@
         <w:t>A Survey on Bias and Fairness in Machine Learning</w:t>
       </w:r>
       <w:r>
-        <w:t xml:space="preserve"> (No. arXiv:1908.09635). arXiv. </w:t>
+        <w:t xml:space="preserve"> (No. arXiv:1908.09635). </w:t>
+      </w:r>
+      <w:proofErr w:type="spellStart"/>
+      <w:r>
+        <w:t>arXiv</w:t>
+      </w:r>
+      <w:proofErr w:type="spellEnd"/>
+      <w:r>
+        <w:t xml:space="preserve">. </w:t>
       </w:r>
       <w:hyperlink r:id="rId15" w:history="1">
         <w:r>
@@ -525,13 +1173,34 @@
     </w:p>
     <w:p>
       <w:r>
-        <w:t>In this research, the authors examine the different possible biases possible at each step in creating a machine learning algorithm or artificial intelligence system. The article outlines biases in data collection, dataset design, and algorithm creation itself, describing extensively how each type of bias may affect the application of AI with examples. This paper is useful in identifying which biases I may see in precision medicine datasets, and I can reference the various types of biases in my discussion section. Additionally, this article mentions various AI bias evaluation tools which I can explore in my research and possibly utilize in my methodology. Mehrabi, the first author of this paper, is an Applied Scientist at Amazon AGI, working specifically on developing ethical and responsible AI systems. The paper itself has been cited multiple thousands of times, a testament to its credibility and widely-accepted nature in the scientific community.</w:t>
+        <w:t xml:space="preserve">In this research, the authors examine the different possible biases possible at each step in creating a machine learning algorithm or artificial intelligence system. The article outlines biases in data collection, dataset design, and algorithm creation itself, describing extensively how each type of bias may affect the application of AI with examples. This paper is useful in identifying which biases I may see in precision medicine datasets, and I can reference the various types of biases in my discussion section. Additionally, this article mentions various AI bias evaluation tools which I can explore in my research and possibly utilize in my methodology. Mehrabi, the first author of this paper, is an Applied Scientist at Amazon AGI, working specifically on developing ethical and responsible AI systems. The paper itself has been cited multiple thousands of times, a testament to its credibility and </w:t>
+      </w:r>
+      <w:proofErr w:type="gramStart"/>
+      <w:r>
+        <w:t>widely-accepted</w:t>
+      </w:r>
+      <w:proofErr w:type="gramEnd"/>
+      <w:r>
+        <w:t xml:space="preserve"> nature in the scientific community.</w:t>
       </w:r>
     </w:p>
     <w:p/>
     <w:p>
-      <w:r>
-        <w:t xml:space="preserve">Phillips, K. A., Douglas, M. P., Trosman, J. R., &amp; Marshall, D. A. (2017). “What Goes Around Comes Around”: Lessons Learned from Economic Evaluations of Personalized Medicine Applied to Digital Medicine. </w:t>
+      <w:pPr>
+        <w:rPr>
+          <w:rStyle w:val="Hyperlink"/>
+        </w:rPr>
+      </w:pPr>
+      <w:r>
+        <w:t xml:space="preserve">Phillips, K. A., Douglas, M. P., </w:t>
+      </w:r>
+      <w:proofErr w:type="spellStart"/>
+      <w:r>
+        <w:t>Trosman</w:t>
+      </w:r>
+      <w:proofErr w:type="spellEnd"/>
+      <w:r>
+        <w:t xml:space="preserve">, J. R., &amp; Marshall, D. A. (2017). “What Goes Around Comes Around”: Lessons Learned from Economic Evaluations of Personalized Medicine Applied to Digital Medicine. </w:t>
       </w:r>
       <w:r>
         <w:rPr>
@@ -561,6 +1230,29 @@
           <w:t>https://doi.org/10.1016/j.jval.2016.08.736</w:t>
         </w:r>
       </w:hyperlink>
+    </w:p>
+    <w:p>
+      <w:r>
+        <w:t xml:space="preserve">This article discusses </w:t>
+      </w:r>
+      <w:r>
+        <w:t>the economic evaluation and comparison of personalized medicine with digital medicine</w:t>
+      </w:r>
+      <w:r>
+        <w:t xml:space="preserve">. </w:t>
+      </w:r>
+      <w:r>
+        <w:t>The findings of the review largely focus on the need for cost-effectiveness analysis on areas of digital medicine</w:t>
+      </w:r>
+      <w:r>
+        <w:t xml:space="preserve">, as there are many challenges to quantifying these values. The research is useful for me to understand since it </w:t>
+      </w:r>
+      <w:r>
+        <w:t xml:space="preserve">highlights an area for potential novel research. </w:t>
+      </w:r>
+      <w:r>
+        <w:t>The authors of this paper are very credible, as they are researchers from the UCSF Center for Translational and Policy Research on Precision Medicine. This research institution has multiple publications in the field of policy research surrounding precision medicine and is well-reputed.</w:t>
+      </w:r>
     </w:p>
     <w:sectPr>
       <w:pgSz w:w="12240" w:h="15840"/>
@@ -1175,6 +1867,7 @@
   <w:style w:type="character" w:default="1" w:styleId="DefaultParagraphFont">
     <w:name w:val="Default Paragraph Font"/>
     <w:uiPriority w:val="1"/>
+    <w:semiHidden/>
     <w:unhideWhenUsed/>
   </w:style>
   <w:style w:type="table" w:default="1" w:styleId="TableNormal">
